--- a/brahma-stew/Design/Design Document.docx
+++ b/brahma-stew/Design/Design Document.docx
@@ -290,45 +290,6 @@
       </w:pPr>
       <w:r>
         <w:lastRenderedPageBreak/>
-        <w:t>Module Decomposition Diagram</w:t>
-      </w:r>
-    </w:p>
-    <w:p>
-      <w:pPr>
-        <w:spacing w:after="0"/>
-      </w:pPr>
-    </w:p>
-    <w:p>
-      <w:pPr>
-        <w:spacing w:after="0"/>
-      </w:pPr>
-    </w:p>
-    <w:p>
-      <w:pPr>
-        <w:spacing w:after="0"/>
-      </w:pPr>
-    </w:p>
-    <w:p>
-      <w:pPr>
-        <w:spacing w:after="0"/>
-      </w:pPr>
-    </w:p>
-    <w:p>
-      <w:pPr>
-        <w:spacing w:after="0"/>
-      </w:pPr>
-    </w:p>
-    <w:p>
-      <w:r>
-        <w:br w:type="page"/>
-      </w:r>
-    </w:p>
-    <w:p>
-      <w:pPr>
-        <w:pStyle w:val="Title"/>
-      </w:pPr>
-      <w:r>
-        <w:lastRenderedPageBreak/>
         <w:t>Dependency + Class Diagram</w:t>
       </w:r>
     </w:p>
@@ -505,23 +466,65 @@
         <w:spacing w:after="0"/>
       </w:pPr>
       <w:r>
-        <w:t>We expect if a plugin implements layout() that it will display in the center panel</w:t>
-      </w:r>
-    </w:p>
-    <w:p>
-      <w:pPr>
-        <w:spacing w:after="0"/>
-      </w:pPr>
-      <w:r>
-        <w:t>We expect if a plugin implements setText() that it will put text in the bottomLabel</w:t>
-      </w:r>
-    </w:p>
-    <w:p>
-      <w:pPr>
-        <w:spacing w:after="0"/>
-      </w:pPr>
-      <w:r>
-        <w:t xml:space="preserve">We expect if a plugin does not implement either method, that they will run in the background with a default bottomLabel of “This plugin is running.” </w:t>
+        <w:t xml:space="preserve">We expect if a plugin implements </w:t>
+      </w:r>
+      <w:proofErr w:type="gramStart"/>
+      <w:r>
+        <w:t>layout(</w:t>
+      </w:r>
+      <w:proofErr w:type="gramEnd"/>
+      <w:r>
+        <w:t>) that it will display in the center panel</w:t>
+      </w:r>
+    </w:p>
+    <w:p>
+      <w:pPr>
+        <w:spacing w:after="0"/>
+      </w:pPr>
+      <w:r>
+        <w:t xml:space="preserve">We expect if a plugin implements </w:t>
+      </w:r>
+      <w:proofErr w:type="spellStart"/>
+      <w:proofErr w:type="gramStart"/>
+      <w:r>
+        <w:t>setText</w:t>
+      </w:r>
+      <w:proofErr w:type="spellEnd"/>
+      <w:r>
+        <w:t>(</w:t>
+      </w:r>
+      <w:proofErr w:type="gramEnd"/>
+      <w:r>
+        <w:t xml:space="preserve">) that it will put text in the </w:t>
+      </w:r>
+      <w:proofErr w:type="spellStart"/>
+      <w:r>
+        <w:t>bottomLabel</w:t>
+      </w:r>
+      <w:proofErr w:type="spellEnd"/>
+    </w:p>
+    <w:p>
+      <w:pPr>
+        <w:spacing w:after="0"/>
+      </w:pPr>
+      <w:r>
+        <w:t xml:space="preserve">We expect if a plugin does not implement either </w:t>
+      </w:r>
+      <w:proofErr w:type="gramStart"/>
+      <w:r>
+        <w:t>method, that</w:t>
+      </w:r>
+      <w:proofErr w:type="gramEnd"/>
+      <w:r>
+        <w:t xml:space="preserve"> they will run in the background with a default </w:t>
+      </w:r>
+      <w:proofErr w:type="spellStart"/>
+      <w:r>
+        <w:t>bottomLabel</w:t>
+      </w:r>
+      <w:proofErr w:type="spellEnd"/>
+      <w:r>
+        <w:t xml:space="preserve"> of “This plugin is running.” </w:t>
       </w:r>
     </w:p>
     <w:p>
@@ -781,8 +784,13 @@
         </w:tabs>
         <w:spacing w:after="0"/>
       </w:pPr>
-      <w:r>
-        <w:t xml:space="preserve">Worked on getting our project to load plug-ins that could utilize the bottom text label as an extension point. </w:t>
+      <w:proofErr w:type="gramStart"/>
+      <w:r>
+        <w:t>Worked on getting our project to load plug-ins that could utilize the bottom text label as an extension point.</w:t>
+      </w:r>
+      <w:proofErr w:type="gramEnd"/>
+      <w:r>
+        <w:t xml:space="preserve"> </w:t>
       </w:r>
     </w:p>
     <w:p>
@@ -837,8 +845,21 @@
         <w:spacing w:after="0"/>
       </w:pPr>
       <w:r>
-        <w:t>Worked on getting our project to be able to utilize plug-ins that have no visual or text layout methods. Just a plug-in that runs in the background.</w:t>
-      </w:r>
+        <w:t xml:space="preserve">Worked on getting our project to be able to utilize plug-ins </w:t>
+      </w:r>
+      <w:proofErr w:type="gramStart"/>
+      <w:r>
+        <w:t>that have</w:t>
+      </w:r>
+      <w:proofErr w:type="gramEnd"/>
+      <w:r>
+        <w:t xml:space="preserve"> no visual or text layout methods. </w:t>
+      </w:r>
+      <w:proofErr w:type="gramStart"/>
+      <w:r>
+        <w:t>Just a plug-in that runs in the background.</w:t>
+      </w:r>
+      <w:proofErr w:type="gramEnd"/>
     </w:p>
     <w:p>
       <w:pPr>
@@ -893,7 +914,15 @@
         <w:spacing w:after="0"/>
       </w:pPr>
       <w:r>
-        <w:t>Our project can successfully run plug ins that either use text, layout, or neither!</w:t>
+        <w:t xml:space="preserve">Our project can successfully run plug </w:t>
+      </w:r>
+      <w:proofErr w:type="gramStart"/>
+      <w:r>
+        <w:t>ins</w:t>
+      </w:r>
+      <w:proofErr w:type="gramEnd"/>
+      <w:r>
+        <w:t xml:space="preserve"> that either use text, layout, or neither!</w:t>
       </w:r>
     </w:p>
     <w:p>
@@ -947,8 +976,21 @@
         </w:tabs>
         <w:spacing w:after="0"/>
       </w:pPr>
-      <w:r>
-        <w:t xml:space="preserve">Created a sound plug in to test a plug in running in the background. Doesn’t quite work but proof of concept. </w:t>
+      <w:proofErr w:type="gramStart"/>
+      <w:r>
+        <w:t>Created a sound plug in to test a plug in running in the background.</w:t>
+      </w:r>
+      <w:proofErr w:type="gramEnd"/>
+      <w:r>
+        <w:t xml:space="preserve"> </w:t>
+      </w:r>
+      <w:proofErr w:type="gramStart"/>
+      <w:r>
+        <w:t>Doesn’t quite work but proof of concept.</w:t>
+      </w:r>
+      <w:proofErr w:type="gramEnd"/>
+      <w:r>
+        <w:t xml:space="preserve"> </w:t>
       </w:r>
     </w:p>
     <w:p>
@@ -1004,10 +1046,7 @@
         <w:spacing w:after="0"/>
       </w:pPr>
       <w:r>
-        <w:t>JUnit test case written to ensure model ID’s are registering.  Visual testing is used to verify the GUI.</w:t>
-      </w:r>
-      <w:r>
-        <w:t xml:space="preserve">  Final design document compiled.</w:t>
+        <w:t>JUnit test case written to ensure model ID’s are registering.  Visual testing is used to verify the GUI.  Final design document compiled.</w:t>
       </w:r>
     </w:p>
     <w:p>
@@ -1089,108 +1128,124 @@
       <w:r>
         <w:t>sample applications are also included as an example for other users.</w:t>
       </w:r>
+    </w:p>
+    <w:p>
+      <w:pPr>
+        <w:spacing w:after="0"/>
+      </w:pPr>
+    </w:p>
+    <w:p>
+      <w:pPr>
+        <w:spacing w:after="0"/>
+      </w:pPr>
+      <w:r>
+        <w:rPr>
+          <w:b/>
+        </w:rPr>
+        <w:t>Modifiability</w:t>
+      </w:r>
+      <w:r>
+        <w:t xml:space="preserve">:  </w:t>
+      </w:r>
+      <w:r>
+        <w:t xml:space="preserve">The host application is split into </w:t>
+      </w:r>
+      <w:proofErr w:type="gramStart"/>
+      <w:r>
+        <w:t>a MVC</w:t>
+      </w:r>
+      <w:proofErr w:type="gramEnd"/>
+      <w:r>
+        <w:t xml:space="preserve"> architecture to make it easy to learn and c</w:t>
+      </w:r>
+      <w:r>
+        <w:t>h</w:t>
+      </w:r>
+      <w:r>
+        <w:t>ange without affecting too much other code.</w:t>
+      </w:r>
+    </w:p>
+    <w:p>
+      <w:pPr>
+        <w:spacing w:after="0"/>
+      </w:pPr>
+    </w:p>
+    <w:p>
+      <w:pPr>
+        <w:spacing w:after="0"/>
+      </w:pPr>
+      <w:r>
+        <w:rPr>
+          <w:b/>
+        </w:rPr>
+        <w:t>Testability</w:t>
+      </w:r>
+      <w:r>
+        <w:t>:</w:t>
+      </w:r>
+      <w:r>
+        <w:t xml:space="preserve">  </w:t>
+      </w:r>
+      <w:r>
+        <w:t xml:space="preserve">All of the interfaces that a plugin can affect </w:t>
+      </w:r>
+      <w:proofErr w:type="gramStart"/>
+      <w:r>
+        <w:t>is</w:t>
+      </w:r>
+      <w:proofErr w:type="gramEnd"/>
+      <w:r>
+        <w:t xml:space="preserve"> shown on the screen of the application.  The Plugin model is a public interface that can be tested.</w:t>
+      </w:r>
+    </w:p>
+    <w:p>
+      <w:pPr>
+        <w:spacing w:after="0"/>
+      </w:pPr>
+    </w:p>
+    <w:p>
+      <w:pPr>
+        <w:spacing w:after="0"/>
+      </w:pPr>
+      <w:r>
+        <w:rPr>
+          <w:b/>
+        </w:rPr>
+        <w:t>Usability</w:t>
+      </w:r>
+      <w:r>
+        <w:t>:</w:t>
+      </w:r>
+      <w:r>
+        <w:t xml:space="preserve">  </w:t>
+      </w:r>
+      <w:r>
+        <w:t>The application contains a limited amount of interfaces and no menus to click through.</w:t>
+      </w:r>
+    </w:p>
+    <w:p>
+      <w:pPr>
+        <w:spacing w:after="0"/>
+      </w:pPr>
+    </w:p>
+    <w:p>
+      <w:pPr>
+        <w:spacing w:after="0"/>
+      </w:pPr>
+      <w:r>
+        <w:rPr>
+          <w:b/>
+        </w:rPr>
+        <w:t>Fault Tolerance</w:t>
+      </w:r>
+      <w:r>
+        <w:t xml:space="preserve">:  </w:t>
+      </w:r>
+      <w:r>
+        <w:t>The host application is able to handle changes to the plugin directory as the application is running.</w:t>
+      </w:r>
       <w:bookmarkStart w:id="0" w:name="_GoBack"/>
       <w:bookmarkEnd w:id="0"/>
-    </w:p>
-    <w:p>
-      <w:pPr>
-        <w:spacing w:after="0"/>
-      </w:pPr>
-    </w:p>
-    <w:p>
-      <w:pPr>
-        <w:spacing w:after="0"/>
-      </w:pPr>
-      <w:r>
-        <w:rPr>
-          <w:b/>
-        </w:rPr>
-        <w:t>Modifiability</w:t>
-      </w:r>
-      <w:r>
-        <w:t xml:space="preserve">:  </w:t>
-      </w:r>
-      <w:r>
-        <w:t>The host application is split into a MVC architecture to make it easy to learn and c</w:t>
-      </w:r>
-      <w:r>
-        <w:t>h</w:t>
-      </w:r>
-      <w:r>
-        <w:t>ange without affecting too much other code.</w:t>
-      </w:r>
-    </w:p>
-    <w:p>
-      <w:pPr>
-        <w:spacing w:after="0"/>
-      </w:pPr>
-    </w:p>
-    <w:p>
-      <w:pPr>
-        <w:spacing w:after="0"/>
-      </w:pPr>
-      <w:r>
-        <w:rPr>
-          <w:b/>
-        </w:rPr>
-        <w:t>Testability</w:t>
-      </w:r>
-      <w:r>
-        <w:t>:</w:t>
-      </w:r>
-      <w:r>
-        <w:t xml:space="preserve">  </w:t>
-      </w:r>
-      <w:r>
-        <w:t>All of the interfaces that a plugin can affect is shown on the screen of the application.  The Plugin model is a public interface that can be tested.</w:t>
-      </w:r>
-    </w:p>
-    <w:p>
-      <w:pPr>
-        <w:spacing w:after="0"/>
-      </w:pPr>
-    </w:p>
-    <w:p>
-      <w:pPr>
-        <w:spacing w:after="0"/>
-      </w:pPr>
-      <w:r>
-        <w:rPr>
-          <w:b/>
-        </w:rPr>
-        <w:t>Usability</w:t>
-      </w:r>
-      <w:r>
-        <w:t>:</w:t>
-      </w:r>
-      <w:r>
-        <w:t xml:space="preserve">  </w:t>
-      </w:r>
-      <w:r>
-        <w:t>The application contains a limited amount of interfaces and no menus to click through.</w:t>
-      </w:r>
-    </w:p>
-    <w:p>
-      <w:pPr>
-        <w:spacing w:after="0"/>
-      </w:pPr>
-    </w:p>
-    <w:p>
-      <w:pPr>
-        <w:spacing w:after="0"/>
-      </w:pPr>
-      <w:r>
-        <w:rPr>
-          <w:b/>
-        </w:rPr>
-        <w:t>Fault Tolerance</w:t>
-      </w:r>
-      <w:r>
-        <w:t xml:space="preserve">:  </w:t>
-      </w:r>
-      <w:r>
-        <w:t>The host application is able to handle changes to the plugin directory as the application is running.</w:t>
-      </w:r>
     </w:p>
     <w:sectPr>
       <w:pgSz w:w="12240" w:h="15840"/>
